--- a/docs/Practice_RU_2019_12_10.docx
+++ b/docs/Practice_RU_2019_12_10.docx
@@ -2530,7 +2530,23 @@
           <w:sz w:val="20"/>
           <w:szCs w:val="20"/>
         </w:rPr>
-        <w:t>from './../services</w:t>
+        <w:t>from './../</w:t>
+      </w:r>
+      <w:r>
+        <w:rPr>
+          <w:rFonts w:ascii="Consolas" w:hAnsi="Consolas"/>
+          <w:sz w:val="20"/>
+          <w:szCs w:val="20"/>
+        </w:rPr>
+        <w:t>../</w:t>
+      </w:r>
+      <w:r>
+        <w:rPr>
+          <w:rFonts w:ascii="Consolas" w:hAnsi="Consolas"/>
+          <w:sz w:val="20"/>
+          <w:szCs w:val="20"/>
+        </w:rPr>
+        <w:t>services</w:t>
       </w:r>
       <w:r>
         <w:rPr>
@@ -22973,7 +22989,7 @@
 </file>
 
 <file path=customXml/itemProps1.xml><?xml version="1.0" encoding="utf-8"?>
-<ds:datastoreItem xmlns:ds="http://schemas.openxmlformats.org/officeDocument/2006/customXml" ds:itemID="{DC06BD24-84ED-424B-9D07-0814CD89EA7B}">
+<ds:datastoreItem xmlns:ds="http://schemas.openxmlformats.org/officeDocument/2006/customXml" ds:itemID="{7975D858-0460-4F4B-89A8-B1CF29FE7D81}">
   <ds:schemaRefs>
     <ds:schemaRef ds:uri="http://schemas.openxmlformats.org/officeDocument/2006/bibliography"/>
   </ds:schemaRefs>
